--- a/ReportTemplate/02新型專利申請書UE.docx
+++ b/ReportTemplate/02新型專利申請書UE.docx
@@ -28,7 +28,7 @@
         <w:p>
           <w:pPr>
             <w:snapToGrid w:val="0"/>
-            <w:spacing w:line="288" w:lineRule="auto"/>
+            <w:spacing w:line="360" w:lineRule="atLeast"/>
             <w:jc w:val="center"/>
             <w:rPr>
               <w:sz w:val="44"/>
@@ -48,17 +48,17 @@
         <w:p>
           <w:pPr>
             <w:snapToGrid w:val="0"/>
-            <w:spacing w:line="288" w:lineRule="auto"/>
-            <w:rPr>
-              <w:rFonts w:ascii="新細明體" w:hAnsi="新細明體"/>
-              <w:color w:val="000000"/>
-            </w:rPr>
-          </w:pPr>
-        </w:p>
-        <w:p>
-          <w:pPr>
-            <w:snapToGrid w:val="0"/>
-            <w:spacing w:line="288" w:lineRule="auto"/>
+            <w:spacing w:line="360" w:lineRule="atLeast"/>
+            <w:rPr>
+              <w:rFonts w:ascii="新細明體" w:hAnsi="新細明體"/>
+              <w:color w:val="000000"/>
+            </w:rPr>
+          </w:pPr>
+        </w:p>
+        <w:p>
+          <w:pPr>
+            <w:snapToGrid w:val="0"/>
+            <w:spacing w:line="360" w:lineRule="atLeast"/>
             <w:rPr>
               <w:rFonts w:ascii="新細明體" w:hAnsi="新細明體" w:cs="Arial"/>
               <w:color w:val="000000"/>
@@ -88,7 +88,7 @@
         <w:p>
           <w:pPr>
             <w:snapToGrid w:val="0"/>
-            <w:spacing w:line="288" w:lineRule="auto"/>
+            <w:spacing w:line="360" w:lineRule="atLeast"/>
           </w:pPr>
           <w:r>
             <w:rPr>
@@ -110,13 +110,13 @@
         <w:p>
           <w:pPr>
             <w:snapToGrid w:val="0"/>
-            <w:spacing w:line="288" w:lineRule="auto"/>
-          </w:pPr>
-        </w:p>
-        <w:p>
-          <w:pPr>
-            <w:snapToGrid w:val="0"/>
-            <w:spacing w:line="288" w:lineRule="auto"/>
+            <w:spacing w:line="360" w:lineRule="atLeast"/>
+          </w:pPr>
+        </w:p>
+        <w:p>
+          <w:pPr>
+            <w:snapToGrid w:val="0"/>
+            <w:spacing w:line="360" w:lineRule="atLeast"/>
           </w:pPr>
           <w:r>
             <w:rPr>
@@ -138,7 +138,7 @@
         <w:p>
           <w:pPr>
             <w:snapToGrid w:val="0"/>
-            <w:spacing w:line="288" w:lineRule="auto"/>
+            <w:spacing w:line="360" w:lineRule="atLeast"/>
           </w:pPr>
           <w:r>
             <w:rPr>
@@ -160,7 +160,7 @@
         <w:p>
           <w:pPr>
             <w:snapToGrid w:val="0"/>
-            <w:spacing w:line="288" w:lineRule="auto"/>
+            <w:spacing w:line="360" w:lineRule="atLeast"/>
           </w:pPr>
         </w:p>
       </w:sdtContent>
@@ -190,7 +190,7 @@
             <w:overflowPunct w:val="0"/>
             <w:autoSpaceDE w:val="0"/>
             <w:autoSpaceDN w:val="0"/>
-            <w:spacing w:line="288" w:lineRule="auto"/>
+            <w:spacing w:line="360" w:lineRule="atLeast"/>
             <w:ind w:left="0"/>
           </w:pPr>
           <w:r>
@@ -217,7 +217,7 @@
         <w:p>
           <w:pPr>
             <w:snapToGrid w:val="0"/>
-            <w:spacing w:line="288" w:lineRule="auto"/>
+            <w:spacing w:line="360" w:lineRule="atLeast"/>
           </w:pPr>
           <w:r>
             <w:rPr>
@@ -252,7 +252,7 @@
             <w:overflowPunct w:val="0"/>
             <w:autoSpaceDE w:val="0"/>
             <w:autoSpaceDN w:val="0"/>
-            <w:spacing w:line="288" w:lineRule="auto"/>
+            <w:spacing w:line="360" w:lineRule="atLeast"/>
           </w:pPr>
           <w:r>
             <w:rPr>
@@ -288,7 +288,7 @@
             <w:overflowPunct w:val="0"/>
             <w:autoSpaceDE w:val="0"/>
             <w:autoSpaceDN w:val="0"/>
-            <w:spacing w:line="288" w:lineRule="auto"/>
+            <w:spacing w:line="360" w:lineRule="atLeast"/>
           </w:pPr>
           <w:r>
             <w:rPr>
@@ -322,7 +322,7 @@
         <w:p>
           <w:pPr>
             <w:snapToGrid w:val="0"/>
-            <w:spacing w:line="288" w:lineRule="auto"/>
+            <w:spacing w:line="360" w:lineRule="atLeast"/>
           </w:pPr>
         </w:p>
       </w:sdtContent>
@@ -345,13 +345,13 @@
               <w:numId w:val="4"/>
             </w:numPr>
             <w:snapToGrid w:val="0"/>
-            <w:spacing w:line="288" w:lineRule="auto"/>
-          </w:pPr>
-        </w:p>
-        <w:p>
-          <w:pPr>
-            <w:snapToGrid w:val="0"/>
-            <w:spacing w:line="288" w:lineRule="auto"/>
+            <w:spacing w:line="360" w:lineRule="atLeast"/>
+          </w:pPr>
+        </w:p>
+        <w:p>
+          <w:pPr>
+            <w:snapToGrid w:val="0"/>
+            <w:spacing w:line="360" w:lineRule="atLeast"/>
             <w:rPr>
               <w:rFonts w:ascii="新細明體" w:hAnsi="新細明體"/>
               <w:color w:val="000000"/>
@@ -376,7 +376,7 @@
         <w:p>
           <w:pPr>
             <w:snapToGrid w:val="0"/>
-            <w:spacing w:line="288" w:lineRule="auto"/>
+            <w:spacing w:line="360" w:lineRule="atLeast"/>
           </w:pPr>
         </w:p>
         <w:p>
@@ -387,7 +387,7 @@
               <w:numId w:val="4"/>
             </w:numPr>
             <w:snapToGrid w:val="0"/>
-            <w:spacing w:line="288" w:lineRule="auto"/>
+            <w:spacing w:line="360" w:lineRule="atLeast"/>
           </w:pPr>
           <w:r>
             <w:rPr>
@@ -400,7 +400,7 @@
         <w:p>
           <w:pPr>
             <w:snapToGrid w:val="0"/>
-            <w:spacing w:line="288" w:lineRule="auto"/>
+            <w:spacing w:line="360" w:lineRule="atLeast"/>
           </w:pPr>
           <w:r>
             <w:rPr>
@@ -421,7 +421,7 @@
         <w:p>
           <w:pPr>
             <w:snapToGrid w:val="0"/>
-            <w:spacing w:line="288" w:lineRule="auto"/>
+            <w:spacing w:line="360" w:lineRule="atLeast"/>
           </w:pPr>
         </w:p>
       </w:sdtContent>
@@ -448,7 +448,7 @@
         <w:p>
           <w:pPr>
             <w:snapToGrid w:val="0"/>
-            <w:spacing w:line="288" w:lineRule="auto"/>
+            <w:spacing w:line="360" w:lineRule="atLeast"/>
             <w:rPr>
               <w:rFonts w:ascii="新細明體" w:hAnsi="新細明體"/>
             </w:rPr>
@@ -483,7 +483,7 @@
         <w:p>
           <w:pPr>
             <w:snapToGrid w:val="0"/>
-            <w:spacing w:line="288" w:lineRule="auto"/>
+            <w:spacing w:line="360" w:lineRule="atLeast"/>
           </w:pPr>
           <w:r>
             <w:rPr>
@@ -503,7 +503,7 @@
         <w:p>
           <w:pPr>
             <w:snapToGrid w:val="0"/>
-            <w:spacing w:line="288" w:lineRule="auto"/>
+            <w:spacing w:line="360" w:lineRule="atLeast"/>
           </w:pPr>
           <w:r>
             <w:rPr>
@@ -524,7 +524,7 @@
         <w:p>
           <w:pPr>
             <w:snapToGrid w:val="0"/>
-            <w:spacing w:line="288" w:lineRule="auto"/>
+            <w:spacing w:line="360" w:lineRule="atLeast"/>
           </w:pPr>
           <w:r>
             <w:rPr>
@@ -545,7 +545,7 @@
         <w:p>
           <w:pPr>
             <w:snapToGrid w:val="0"/>
-            <w:spacing w:line="288" w:lineRule="auto"/>
+            <w:spacing w:line="360" w:lineRule="atLeast"/>
           </w:pPr>
         </w:p>
       </w:sdtContent>
@@ -572,7 +572,7 @@
         <w:p>
           <w:pPr>
             <w:snapToGrid w:val="0"/>
-            <w:spacing w:line="288" w:lineRule="auto"/>
+            <w:spacing w:line="360" w:lineRule="atLeast"/>
             <w:rPr>
               <w:rFonts w:ascii="Arial" w:hAnsi="Arial" w:cs="Arial"/>
               <w:color w:val="000000"/>
@@ -602,7 +602,7 @@
         <w:p>
           <w:pPr>
             <w:snapToGrid w:val="0"/>
-            <w:spacing w:line="288" w:lineRule="auto"/>
+            <w:spacing w:line="360" w:lineRule="atLeast"/>
             <w:rPr>
               <w:rFonts w:ascii="Arial" w:hAnsi="Arial" w:cs="Arial"/>
               <w:color w:val="000000"/>
@@ -633,7 +633,7 @@
         <w:p>
           <w:pPr>
             <w:snapToGrid w:val="0"/>
-            <w:spacing w:line="288" w:lineRule="auto"/>
+            <w:spacing w:line="360" w:lineRule="atLeast"/>
             <w:rPr>
               <w:rFonts w:ascii="Arial" w:hAnsi="Arial" w:cs="Arial"/>
               <w:color w:val="000000"/>
@@ -658,7 +658,7 @@
         <w:p>
           <w:pPr>
             <w:snapToGrid w:val="0"/>
-            <w:spacing w:line="288" w:lineRule="auto"/>
+            <w:spacing w:line="360" w:lineRule="atLeast"/>
             <w:rPr>
               <w:rFonts w:ascii="Arial" w:hAnsi="Arial" w:cs="Arial"/>
               <w:color w:val="000000"/>
@@ -675,7 +675,7 @@
         <w:p>
           <w:pPr>
             <w:snapToGrid w:val="0"/>
-            <w:spacing w:line="288" w:lineRule="auto"/>
+            <w:spacing w:line="360" w:lineRule="atLeast"/>
           </w:pPr>
         </w:p>
       </w:sdtContent>
@@ -704,7 +704,7 @@
             <w:overflowPunct w:val="0"/>
             <w:autoSpaceDE w:val="0"/>
             <w:autoSpaceDN w:val="0"/>
-            <w:spacing w:line="288" w:lineRule="auto"/>
+            <w:spacing w:line="360" w:lineRule="atLeast"/>
             <w:rPr>
               <w:rFonts w:ascii="新細明體" w:hAnsi="新細明體"/>
             </w:rPr>
@@ -745,7 +745,7 @@
         <w:p>
           <w:pPr>
             <w:snapToGrid w:val="0"/>
-            <w:spacing w:line="288" w:lineRule="auto"/>
+            <w:spacing w:line="360" w:lineRule="atLeast"/>
           </w:pPr>
           <w:r>
             <w:rPr>
@@ -766,7 +766,7 @@
         <w:p>
           <w:pPr>
             <w:snapToGrid w:val="0"/>
-            <w:spacing w:line="288" w:lineRule="auto"/>
+            <w:spacing w:line="360" w:lineRule="atLeast"/>
           </w:pPr>
           <w:r>
             <w:rPr>
@@ -787,7 +787,7 @@
         <w:p>
           <w:pPr>
             <w:snapToGrid w:val="0"/>
-            <w:spacing w:line="288" w:lineRule="auto"/>
+            <w:spacing w:line="360" w:lineRule="atLeast"/>
             <w:rPr>
               <w:rFonts w:ascii="新細明體" w:hAnsi="新細明體"/>
               <w:color w:val="000000"/>
@@ -832,7 +832,7 @@
         <w:p>
           <w:pPr>
             <w:snapToGrid w:val="0"/>
-            <w:spacing w:line="288" w:lineRule="auto"/>
+            <w:spacing w:line="360" w:lineRule="atLeast"/>
           </w:pPr>
           <w:r>
             <w:rPr>
@@ -872,7 +872,7 @@
         <w:p>
           <w:pPr>
             <w:snapToGrid w:val="0"/>
-            <w:spacing w:line="288" w:lineRule="auto"/>
+            <w:spacing w:line="360" w:lineRule="atLeast"/>
           </w:pPr>
           <w:r>
             <w:rPr>
@@ -894,7 +894,7 @@
     <w:p>
       <w:pPr>
         <w:snapToGrid w:val="0"/>
-        <w:spacing w:line="288" w:lineRule="auto"/>
+        <w:spacing w:line="360" w:lineRule="atLeast"/>
         <w:rPr>
           <w:rFonts w:ascii="Arial" w:hAnsi="Arial" w:cs="Arial"/>
           <w:color w:val="000000"/>
@@ -924,7 +924,7 @@
         <w:p>
           <w:pPr>
             <w:snapToGrid w:val="0"/>
-            <w:spacing w:line="288" w:lineRule="auto"/>
+            <w:spacing w:line="360" w:lineRule="atLeast"/>
             <w:rPr>
               <w:rFonts w:ascii="Arial" w:hAnsi="Arial" w:cs="Arial"/>
               <w:color w:val="000000"/>
@@ -963,13 +963,30 @@
         <w:p>
           <w:pPr>
             <w:snapToGrid w:val="0"/>
-            <w:spacing w:line="288" w:lineRule="auto"/>
-          </w:pPr>
-        </w:p>
-        <w:p>
-          <w:pPr>
-            <w:snapToGrid w:val="0"/>
-            <w:spacing w:line="288" w:lineRule="auto"/>
+            <w:spacing w:line="360" w:lineRule="atLeast"/>
+          </w:pPr>
+        </w:p>
+        <w:p>
+          <w:pPr>
+            <w:snapToGrid w:val="0"/>
+            <w:spacing w:line="360" w:lineRule="atLeast"/>
+            <w:rPr>
+              <w:rFonts w:ascii="新細明體" w:hAnsi="新細明體"/>
+              <w:color w:val="000000"/>
+            </w:rPr>
+          </w:pPr>
+          <w:r>
+            <w:rPr>
+              <w:rFonts w:ascii="新細明體" w:hAnsi="新細明體" w:hint="eastAsia"/>
+              <w:color w:val="000000"/>
+            </w:rPr>
+            <w:t>【中文本資訊】</w:t>
+          </w:r>
+        </w:p>
+        <w:p>
+          <w:pPr>
+            <w:snapToGrid w:val="0"/>
+            <w:spacing w:line="360" w:lineRule="atLeast"/>
             <w:rPr>
               <w:rFonts w:ascii="新細明體" w:hAnsi="新細明體"/>
               <w:color w:val="000000"/>
@@ -981,23 +998,6 @@
               <w:color w:val="000000"/>
             </w:rPr>
             <w:lastRenderedPageBreak/>
-            <w:t>【中文本資訊】</w:t>
-          </w:r>
-        </w:p>
-        <w:p>
-          <w:pPr>
-            <w:snapToGrid w:val="0"/>
-            <w:spacing w:line="288" w:lineRule="auto"/>
-            <w:rPr>
-              <w:rFonts w:ascii="新細明體" w:hAnsi="新細明體"/>
-              <w:color w:val="000000"/>
-            </w:rPr>
-          </w:pPr>
-          <w:r>
-            <w:rPr>
-              <w:rFonts w:ascii="新細明體" w:hAnsi="新細明體" w:hint="eastAsia"/>
-              <w:color w:val="000000"/>
-            </w:rPr>
             <w:t xml:space="preserve">　　【摘要頁數】　　　　　　　</w:t>
           </w:r>
           <w:r>
@@ -1011,7 +1011,7 @@
         <w:p>
           <w:pPr>
             <w:snapToGrid w:val="0"/>
-            <w:spacing w:line="288" w:lineRule="auto"/>
+            <w:spacing w:line="360" w:lineRule="atLeast"/>
             <w:rPr>
               <w:rFonts w:ascii="新細明體" w:hAnsi="新細明體"/>
               <w:color w:val="000000"/>
@@ -1035,7 +1035,7 @@
         <w:p>
           <w:pPr>
             <w:snapToGrid w:val="0"/>
-            <w:spacing w:line="288" w:lineRule="auto"/>
+            <w:spacing w:line="360" w:lineRule="atLeast"/>
             <w:rPr>
               <w:rFonts w:ascii="新細明體" w:hAnsi="新細明體"/>
               <w:color w:val="000000"/>
@@ -1059,7 +1059,7 @@
         <w:p>
           <w:pPr>
             <w:snapToGrid w:val="0"/>
-            <w:spacing w:line="288" w:lineRule="auto"/>
+            <w:spacing w:line="360" w:lineRule="atLeast"/>
             <w:rPr>
               <w:rFonts w:ascii="新細明體" w:hAnsi="新細明體"/>
               <w:color w:val="000000"/>
@@ -1083,7 +1083,7 @@
         <w:p>
           <w:pPr>
             <w:snapToGrid w:val="0"/>
-            <w:spacing w:line="288" w:lineRule="auto"/>
+            <w:spacing w:line="360" w:lineRule="atLeast"/>
             <w:rPr>
               <w:rFonts w:ascii="新細明體" w:hAnsi="新細明體"/>
               <w:color w:val="000000"/>
@@ -1107,7 +1107,7 @@
         <w:p>
           <w:pPr>
             <w:snapToGrid w:val="0"/>
-            <w:spacing w:line="288" w:lineRule="auto"/>
+            <w:spacing w:line="360" w:lineRule="atLeast"/>
             <w:rPr>
               <w:rFonts w:ascii="新細明體" w:hAnsi="新細明體"/>
               <w:color w:val="000000"/>
@@ -1131,7 +1131,7 @@
         <w:p>
           <w:pPr>
             <w:snapToGrid w:val="0"/>
-            <w:spacing w:line="288" w:lineRule="auto"/>
+            <w:spacing w:line="360" w:lineRule="atLeast"/>
             <w:rPr>
               <w:rFonts w:ascii="新細明體" w:hAnsi="新細明體"/>
               <w:color w:val="000000"/>
@@ -1155,17 +1155,17 @@
         <w:p>
           <w:pPr>
             <w:snapToGrid w:val="0"/>
-            <w:spacing w:line="288" w:lineRule="auto"/>
-            <w:rPr>
-              <w:rFonts w:ascii="新細明體" w:hAnsi="新細明體"/>
-              <w:color w:val="000000"/>
-            </w:rPr>
-          </w:pPr>
-        </w:p>
-        <w:p>
-          <w:pPr>
-            <w:snapToGrid w:val="0"/>
-            <w:spacing w:line="288" w:lineRule="auto"/>
+            <w:spacing w:line="360" w:lineRule="atLeast"/>
+            <w:rPr>
+              <w:rFonts w:ascii="新細明體" w:hAnsi="新細明體"/>
+              <w:color w:val="000000"/>
+            </w:rPr>
+          </w:pPr>
+        </w:p>
+        <w:p>
+          <w:pPr>
+            <w:snapToGrid w:val="0"/>
+            <w:spacing w:line="360" w:lineRule="atLeast"/>
             <w:rPr>
               <w:rFonts w:ascii="新細明體" w:hAnsi="新細明體"/>
               <w:color w:val="000000"/>
@@ -1182,7 +1182,7 @@
         <w:p>
           <w:pPr>
             <w:snapToGrid w:val="0"/>
-            <w:spacing w:line="288" w:lineRule="auto"/>
+            <w:spacing w:line="360" w:lineRule="atLeast"/>
             <w:rPr>
               <w:rFonts w:ascii="新細明體" w:hAnsi="新細明體"/>
               <w:color w:val="000000"/>
@@ -1206,7 +1206,7 @@
         <w:p>
           <w:pPr>
             <w:snapToGrid w:val="0"/>
-            <w:spacing w:line="288" w:lineRule="auto"/>
+            <w:spacing w:line="360" w:lineRule="atLeast"/>
             <w:rPr>
               <w:rFonts w:ascii="新細明體" w:hAnsi="新細明體"/>
               <w:color w:val="000000"/>
@@ -1229,7 +1229,7 @@
         <w:p>
           <w:pPr>
             <w:snapToGrid w:val="0"/>
-            <w:spacing w:line="288" w:lineRule="auto"/>
+            <w:spacing w:line="360" w:lineRule="atLeast"/>
             <w:rPr>
               <w:rFonts w:ascii="新細明體" w:hAnsi="新細明體"/>
               <w:color w:val="000000"/>
@@ -1246,7 +1246,7 @@
         <w:p>
           <w:pPr>
             <w:snapToGrid w:val="0"/>
-            <w:spacing w:line="288" w:lineRule="auto"/>
+            <w:spacing w:line="360" w:lineRule="atLeast"/>
             <w:rPr>
               <w:rFonts w:ascii="新細明體" w:hAnsi="新細明體"/>
               <w:color w:val="000000"/>
@@ -1263,7 +1263,7 @@
         <w:p>
           <w:pPr>
             <w:snapToGrid w:val="0"/>
-            <w:spacing w:line="288" w:lineRule="auto"/>
+            <w:spacing w:line="360" w:lineRule="atLeast"/>
             <w:rPr>
               <w:rFonts w:ascii="新細明體" w:hAnsi="新細明體"/>
               <w:color w:val="000000"/>
@@ -1280,12 +1280,12 @@
         <w:p>
           <w:pPr>
             <w:snapToGrid w:val="0"/>
-            <w:spacing w:line="288" w:lineRule="auto"/>
-          </w:pPr>
-        </w:p>
-        <w:p>
-          <w:pPr>
-            <w:spacing w:line="288" w:lineRule="auto"/>
+            <w:spacing w:line="360" w:lineRule="atLeast"/>
+          </w:pPr>
+        </w:p>
+        <w:p>
+          <w:pPr>
+            <w:spacing w:line="360" w:lineRule="atLeast"/>
           </w:pPr>
           <w:r>
             <w:rPr>
@@ -1296,7 +1296,7 @@
         </w:p>
         <w:p>
           <w:pPr>
-            <w:spacing w:line="288" w:lineRule="auto"/>
+            <w:spacing w:line="360" w:lineRule="atLeast"/>
           </w:pPr>
           <w:r>
             <w:rPr>
@@ -1313,7 +1313,7 @@
         </w:p>
         <w:p>
           <w:pPr>
-            <w:spacing w:line="288" w:lineRule="auto"/>
+            <w:spacing w:line="360" w:lineRule="atLeast"/>
           </w:pPr>
           <w:r>
             <w:rPr>
@@ -1333,12 +1333,12 @@
         <w:p>
           <w:pPr>
             <w:snapToGrid w:val="0"/>
-            <w:spacing w:line="288" w:lineRule="auto"/>
-          </w:pPr>
-        </w:p>
-        <w:p>
-          <w:pPr>
-            <w:spacing w:line="288" w:lineRule="auto"/>
+            <w:spacing w:line="360" w:lineRule="atLeast"/>
+          </w:pPr>
+        </w:p>
+        <w:p>
+          <w:pPr>
+            <w:spacing w:line="360" w:lineRule="atLeast"/>
             <w:rPr>
               <w:rFonts w:ascii="新細明體" w:hAnsi="新細明體"/>
             </w:rPr>
@@ -1353,7 +1353,7 @@
         <w:p>
           <w:pPr>
             <w:snapToGrid w:val="0"/>
-            <w:spacing w:line="288" w:lineRule="auto"/>
+            <w:spacing w:line="360" w:lineRule="atLeast"/>
           </w:pPr>
         </w:p>
       </w:sdtContent>
@@ -1381,7 +1381,7 @@
         <w:p>
           <w:pPr>
             <w:snapToGrid w:val="0"/>
-            <w:spacing w:line="288" w:lineRule="auto"/>
+            <w:spacing w:line="360" w:lineRule="atLeast"/>
           </w:pPr>
           <w:r>
             <w:rPr>
@@ -1394,7 +1394,7 @@
         <w:p>
           <w:pPr>
             <w:snapToGrid w:val="0"/>
-            <w:spacing w:line="288" w:lineRule="auto"/>
+            <w:spacing w:line="360" w:lineRule="atLeast"/>
           </w:pPr>
           <w:r>
             <w:rPr>
@@ -1414,7 +1414,7 @@
         <w:p>
           <w:pPr>
             <w:snapToGrid w:val="0"/>
-            <w:spacing w:line="288" w:lineRule="auto"/>
+            <w:spacing w:line="360" w:lineRule="atLeast"/>
           </w:pPr>
           <w:r>
             <w:rPr>
@@ -1434,7 +1434,7 @@
         <w:p>
           <w:pPr>
             <w:snapToGrid w:val="0"/>
-            <w:spacing w:line="288" w:lineRule="auto"/>
+            <w:spacing w:line="360" w:lineRule="atLeast"/>
           </w:pPr>
           <w:r>
             <w:rPr>
@@ -1467,7 +1467,7 @@
         <w:p>
           <w:pPr>
             <w:snapToGrid w:val="0"/>
-            <w:spacing w:line="288" w:lineRule="auto"/>
+            <w:spacing w:line="360" w:lineRule="atLeast"/>
           </w:pPr>
           <w:r>
             <w:rPr>
@@ -1487,7 +1487,7 @@
         <w:p>
           <w:pPr>
             <w:snapToGrid w:val="0"/>
-            <w:spacing w:line="288" w:lineRule="auto"/>
+            <w:spacing w:line="360" w:lineRule="atLeast"/>
           </w:pPr>
           <w:r>
             <w:rPr>
@@ -1507,7 +1507,7 @@
         <w:p>
           <w:pPr>
             <w:snapToGrid w:val="0"/>
-            <w:spacing w:line="288" w:lineRule="auto"/>
+            <w:spacing w:line="360" w:lineRule="atLeast"/>
             <w:rPr>
               <w:rFonts w:ascii="新細明體" w:hAnsi="新細明體"/>
               <w:color w:val="000000"/>
@@ -1544,7 +1544,7 @@
         <w:p>
           <w:pPr>
             <w:snapToGrid w:val="0"/>
-            <w:spacing w:line="288" w:lineRule="auto"/>
+            <w:spacing w:line="360" w:lineRule="atLeast"/>
             <w:rPr>
               <w:rFonts w:ascii="新細明體" w:hAnsi="新細明體"/>
               <w:color w:val="000000"/>
@@ -1581,7 +1581,7 @@
         <w:p>
           <w:pPr>
             <w:snapToGrid w:val="0"/>
-            <w:spacing w:line="288" w:lineRule="auto"/>
+            <w:spacing w:line="360" w:lineRule="atLeast"/>
             <w:rPr>
               <w:rFonts w:ascii="新細明體" w:hAnsi="新細明體"/>
               <w:color w:val="000000"/>
@@ -1618,7 +1618,7 @@
         <w:p>
           <w:pPr>
             <w:snapToGrid w:val="0"/>
-            <w:spacing w:line="288" w:lineRule="auto"/>
+            <w:spacing w:line="360" w:lineRule="atLeast"/>
             <w:rPr>
               <w:rFonts w:ascii="新細明體" w:hAnsi="新細明體"/>
               <w:color w:val="000000"/>
@@ -1655,7 +1655,7 @@
         <w:p>
           <w:pPr>
             <w:snapToGrid w:val="0"/>
-            <w:spacing w:line="288" w:lineRule="auto"/>
+            <w:spacing w:line="360" w:lineRule="atLeast"/>
             <w:rPr>
               <w:rFonts w:ascii="新細明體" w:hAnsi="新細明體"/>
               <w:color w:val="000000"/>
@@ -1693,7 +1693,7 @@
         <w:p>
           <w:pPr>
             <w:snapToGrid w:val="0"/>
-            <w:spacing w:line="288" w:lineRule="auto"/>
+            <w:spacing w:line="360" w:lineRule="atLeast"/>
             <w:rPr>
               <w:rFonts w:ascii="新細明體" w:hAnsi="新細明體"/>
               <w:color w:val="000000"/>
@@ -1731,7 +1731,7 @@
         <w:p>
           <w:pPr>
             <w:snapToGrid w:val="0"/>
-            <w:spacing w:line="288" w:lineRule="auto"/>
+            <w:spacing w:line="360" w:lineRule="atLeast"/>
             <w:rPr>
               <w:rFonts w:ascii="新細明體" w:hAnsi="新細明體"/>
               <w:color w:val="000000"/>
@@ -1769,7 +1769,7 @@
         <w:p>
           <w:pPr>
             <w:snapToGrid w:val="0"/>
-            <w:spacing w:line="288" w:lineRule="auto"/>
+            <w:spacing w:line="360" w:lineRule="atLeast"/>
             <w:rPr>
               <w:rFonts w:ascii="新細明體" w:hAnsi="新細明體"/>
               <w:color w:val="000000"/>
@@ -1807,7 +1807,7 @@
         <w:p>
           <w:pPr>
             <w:snapToGrid w:val="0"/>
-            <w:spacing w:line="288" w:lineRule="auto"/>
+            <w:spacing w:line="360" w:lineRule="atLeast"/>
             <w:rPr>
               <w:rFonts w:ascii="新細明體" w:hAnsi="新細明體"/>
               <w:color w:val="000000"/>
@@ -1845,7 +1845,106 @@
         <w:p>
           <w:pPr>
             <w:snapToGrid w:val="0"/>
-            <w:spacing w:line="288" w:lineRule="auto"/>
+            <w:spacing w:line="360" w:lineRule="atLeast"/>
+            <w:rPr>
+              <w:rFonts w:ascii="新細明體" w:hAnsi="新細明體"/>
+              <w:color w:val="000000"/>
+            </w:rPr>
+          </w:pPr>
+          <w:r>
+            <w:rPr>
+              <w:rFonts w:ascii="新細明體" w:hAnsi="新細明體" w:hint="eastAsia"/>
+              <w:color w:val="000000"/>
+            </w:rPr>
+            <w:t xml:space="preserve">　　【國際優先權證明文件】</w:t>
+          </w:r>
+          <w:r>
+            <w:rPr>
+              <w:rFonts w:ascii="新細明體" w:hAnsi="新細明體" w:hint="eastAsia"/>
+              <w:color w:val="000000"/>
+            </w:rPr>
+            <w:t xml:space="preserve">　　</w:t>
+          </w:r>
+          <w:r>
+            <w:rPr>
+              <w:rFonts w:ascii="新細明體" w:hAnsi="新細明體"/>
+              <w:color w:val="000000"/>
+            </w:rPr>
+            <w:t>#seq#-</w:t>
+          </w:r>
+          <w:r>
+            <w:rPr>
+              <w:rFonts w:ascii="新細明體" w:hAnsi="新細明體" w:hint="eastAsia"/>
+            </w:rPr>
+            <w:t>Priority.pdf</w:t>
+          </w:r>
+        </w:p>
+        <w:p>
+          <w:pPr>
+            <w:snapToGrid w:val="0"/>
+            <w:spacing w:line="360" w:lineRule="atLeast"/>
+            <w:rPr>
+              <w:rFonts w:ascii="新細明體" w:hAnsi="新細明體"/>
+              <w:color w:val="000000"/>
+            </w:rPr>
+          </w:pPr>
+          <w:r>
+            <w:rPr>
+              <w:rFonts w:ascii="新細明體" w:hAnsi="新細明體" w:hint="eastAsia"/>
+              <w:color w:val="000000"/>
+            </w:rPr>
+            <w:t xml:space="preserve">　　【</w:t>
+          </w:r>
+          <w:r>
+            <w:rPr>
+              <w:rFonts w:ascii="新細明體" w:hAnsi="新細明體" w:hint="eastAsia"/>
+              <w:color w:val="000000"/>
+            </w:rPr>
+            <w:t>優先權證明文件首頁中譯本</w:t>
+          </w:r>
+          <w:r>
+            <w:rPr>
+              <w:rFonts w:ascii="新細明體" w:hAnsi="新細明體" w:hint="eastAsia"/>
+              <w:color w:val="000000"/>
+            </w:rPr>
+            <w:t>】</w:t>
+          </w:r>
+          <w:r>
+            <w:rPr>
+              <w:rFonts w:ascii="新細明體" w:hAnsi="新細明體"/>
+              <w:color w:val="000000"/>
+            </w:rPr>
+            <w:t>#seq#-PriorCertification.pdf</w:t>
+          </w:r>
+        </w:p>
+        <w:p>
+          <w:pPr>
+            <w:snapToGrid w:val="0"/>
+            <w:spacing w:line="360" w:lineRule="atLeast"/>
+            <w:rPr>
+              <w:rFonts w:ascii="新細明體" w:hAnsi="新細明體"/>
+              <w:color w:val="000000"/>
+            </w:rPr>
+          </w:pPr>
+          <w:r>
+            <w:rPr>
+              <w:rFonts w:ascii="新細明體" w:hAnsi="新細明體" w:hint="eastAsia"/>
+              <w:color w:val="000000"/>
+            </w:rPr>
+            <w:t xml:space="preserve">　　【優惠期證明文件】　　　　</w:t>
+          </w:r>
+          <w:r>
+            <w:rPr>
+              <w:rFonts w:ascii="新細明體" w:hAnsi="新細明體"/>
+              <w:color w:val="000000"/>
+            </w:rPr>
+            <w:t>#seq#-ICExperiment.pdf</w:t>
+          </w:r>
+        </w:p>
+        <w:p>
+          <w:pPr>
+            <w:snapToGrid w:val="0"/>
+            <w:spacing w:line="360" w:lineRule="atLeast"/>
             <w:rPr>
               <w:rFonts w:ascii="新細明體" w:hAnsi="新細明體"/>
               <w:color w:val="000000"/>
@@ -1857,81 +1956,6 @@
               <w:color w:val="000000"/>
             </w:rPr>
             <w:lastRenderedPageBreak/>
-            <w:t xml:space="preserve">　　【國際優先權證明文件】</w:t>
-          </w:r>
-          <w:r>
-            <w:rPr>
-              <w:rFonts w:ascii="新細明體" w:hAnsi="新細明體" w:hint="eastAsia"/>
-              <w:color w:val="000000"/>
-            </w:rPr>
-            <w:t xml:space="preserve">　　</w:t>
-          </w:r>
-          <w:r>
-            <w:rPr>
-              <w:rFonts w:ascii="新細明體" w:hAnsi="新細明體"/>
-              <w:color w:val="000000"/>
-            </w:rPr>
-            <w:t>#seq#-</w:t>
-          </w:r>
-          <w:r>
-            <w:rPr>
-              <w:rFonts w:ascii="新細明體" w:hAnsi="新細明體" w:hint="eastAsia"/>
-            </w:rPr>
-            <w:t>Priority.pdf</w:t>
-          </w:r>
-        </w:p>
-        <w:p>
-          <w:pPr>
-            <w:snapToGrid w:val="0"/>
-            <w:spacing w:line="288" w:lineRule="auto"/>
-            <w:rPr>
-              <w:rFonts w:ascii="新細明體" w:hAnsi="新細明體"/>
-              <w:color w:val="000000"/>
-            </w:rPr>
-          </w:pPr>
-          <w:r>
-            <w:rPr>
-              <w:rFonts w:ascii="新細明體" w:hAnsi="新細明體" w:hint="eastAsia"/>
-              <w:color w:val="000000"/>
-            </w:rPr>
-            <w:t xml:space="preserve">　　【</w:t>
-          </w:r>
-          <w:r>
-            <w:rPr>
-              <w:rFonts w:ascii="新細明體" w:hAnsi="新細明體" w:hint="eastAsia"/>
-              <w:color w:val="000000"/>
-            </w:rPr>
-            <w:t>優先權證明文件首頁中譯本</w:t>
-          </w:r>
-          <w:r>
-            <w:rPr>
-              <w:rFonts w:ascii="新細明體" w:hAnsi="新細明體" w:hint="eastAsia"/>
-              <w:color w:val="000000"/>
-            </w:rPr>
-            <w:t>】</w:t>
-          </w:r>
-          <w:r>
-            <w:rPr>
-              <w:rFonts w:ascii="新細明體" w:hAnsi="新細明體"/>
-              <w:color w:val="000000"/>
-            </w:rPr>
-            <w:t>#seq#-PriorCertification.pdf</w:t>
-          </w:r>
-        </w:p>
-        <w:p>
-          <w:pPr>
-            <w:snapToGrid w:val="0"/>
-            <w:spacing w:line="288" w:lineRule="auto"/>
-            <w:rPr>
-              <w:rFonts w:ascii="新細明體" w:hAnsi="新細明體"/>
-              <w:color w:val="000000"/>
-            </w:rPr>
-          </w:pPr>
-          <w:r>
-            <w:rPr>
-              <w:rFonts w:ascii="新細明體" w:hAnsi="新細明體" w:hint="eastAsia"/>
-              <w:color w:val="000000"/>
-            </w:rPr>
             <w:t xml:space="preserve">　　【優惠期證明文件】　　　　</w:t>
           </w:r>
           <w:r>
@@ -1939,37 +1963,13 @@
               <w:rFonts w:ascii="新細明體" w:hAnsi="新細明體"/>
               <w:color w:val="000000"/>
             </w:rPr>
-            <w:t>#seq#-ICExperiment.pdf</w:t>
-          </w:r>
-        </w:p>
-        <w:p>
-          <w:pPr>
-            <w:snapToGrid w:val="0"/>
-            <w:spacing w:line="288" w:lineRule="auto"/>
-            <w:rPr>
-              <w:rFonts w:ascii="新細明體" w:hAnsi="新細明體"/>
-              <w:color w:val="000000"/>
-            </w:rPr>
-          </w:pPr>
-          <w:r>
-            <w:rPr>
-              <w:rFonts w:ascii="新細明體" w:hAnsi="新細明體" w:hint="eastAsia"/>
-              <w:color w:val="000000"/>
-            </w:rPr>
-            <w:t xml:space="preserve">　　【優惠期證明文件】　　　　</w:t>
-          </w:r>
-          <w:r>
-            <w:rPr>
-              <w:rFonts w:ascii="新細明體" w:hAnsi="新細明體"/>
-              <w:color w:val="000000"/>
-            </w:rPr>
             <w:t>#seq#-Exhibition.pdf</w:t>
           </w:r>
         </w:p>
         <w:p>
           <w:pPr>
             <w:snapToGrid w:val="0"/>
-            <w:spacing w:line="288" w:lineRule="auto"/>
+            <w:spacing w:line="360" w:lineRule="atLeast"/>
             <w:rPr>
               <w:rFonts w:ascii="新細明體" w:hAnsi="新細明體"/>
               <w:color w:val="000000"/>
@@ -1994,7 +1994,7 @@
           <w:pPr>
             <w:pStyle w:val="p0"/>
             <w:autoSpaceDN w:val="0"/>
-            <w:spacing w:line="288" w:lineRule="auto"/>
+            <w:spacing w:line="360" w:lineRule="atLeast"/>
             <w:rPr>
               <w:sz w:val="24"/>
               <w:szCs w:val="24"/>
@@ -2013,7 +2013,7 @@
           <w:pPr>
             <w:pStyle w:val="p0"/>
             <w:autoSpaceDN w:val="0"/>
-            <w:spacing w:line="288" w:lineRule="auto"/>
+            <w:spacing w:line="360" w:lineRule="atLeast"/>
             <w:rPr>
               <w:sz w:val="24"/>
               <w:szCs w:val="24"/>
@@ -2032,7 +2032,7 @@
           <w:pPr>
             <w:pStyle w:val="p0"/>
             <w:autoSpaceDN w:val="0"/>
-            <w:spacing w:line="288" w:lineRule="auto"/>
+            <w:spacing w:line="360" w:lineRule="atLeast"/>
             <w:rPr>
               <w:sz w:val="24"/>
               <w:szCs w:val="24"/>
@@ -2051,7 +2051,7 @@
           <w:pPr>
             <w:pStyle w:val="p0"/>
             <w:autoSpaceDN w:val="0"/>
-            <w:spacing w:line="288" w:lineRule="auto"/>
+            <w:spacing w:line="360" w:lineRule="atLeast"/>
             <w:rPr>
               <w:sz w:val="24"/>
               <w:szCs w:val="24"/>
@@ -2093,7 +2093,7 @@
         <w:p>
           <w:pPr>
             <w:snapToGrid w:val="0"/>
-            <w:spacing w:line="288" w:lineRule="auto"/>
+            <w:spacing w:line="360" w:lineRule="atLeast"/>
           </w:pPr>
         </w:p>
       </w:sdtContent>
@@ -2114,7 +2114,7 @@
       <w:sdtContent>
         <w:p>
           <w:pPr>
-            <w:spacing w:line="288" w:lineRule="auto"/>
+            <w:spacing w:line="360" w:lineRule="atLeast"/>
             <w:rPr>
               <w:rFonts w:ascii="新細明體" w:hAnsi="新細明體"/>
               <w:color w:val="000000"/>
@@ -2130,7 +2130,7 @@
         </w:p>
         <w:p>
           <w:pPr>
-            <w:spacing w:line="288" w:lineRule="auto"/>
+            <w:spacing w:line="360" w:lineRule="atLeast"/>
           </w:pPr>
           <w:r>
             <w:rPr>
@@ -2191,7 +2191,7 @@
         <w:rPr>
           <w:noProof/>
         </w:rPr>
-        <w:t>1</w:t>
+        <w:t>2</w:t>
       </w:r>
     </w:fldSimple>
     <w:r>
@@ -3308,6 +3308,7 @@
   <w:rsids>
     <w:rsidRoot w:val="00075289"/>
     <w:rsid w:val="00075289"/>
+    <w:rsid w:val="002E597E"/>
     <w:rsid w:val="008D34EB"/>
     <w:rsid w:val="00922AA8"/>
     <w:rsid w:val="00BB00C5"/>
